--- a/lesson_2/Прототип продукта.docx
+++ b/lesson_2/Прототип продукта.docx
@@ -19,16 +19,21 @@
     </w:p>
     <w:p>
       <w:r>
-        <w:t xml:space="preserve">Продукт – сайт для отбора перспективных проектов на этапе сбора денег на основе </w:t>
-      </w:r>
-      <w:r>
-        <w:t xml:space="preserve">анализа </w:t>
-      </w:r>
-      <w:r>
-        <w:t>моделью</w:t>
-      </w:r>
-      <w:r>
-        <w:t xml:space="preserve"> опубликованной информации о проекте.</w:t>
+        <w:t>Продукт – сайт для отбора перспективных проектов на этапе сбора денег на основе ML-</w:t>
+      </w:r>
+      <w:proofErr w:type="spellStart"/>
+      <w:r>
+        <w:t>based</w:t>
+      </w:r>
+      <w:proofErr w:type="spellEnd"/>
+      <w:r>
+        <w:t xml:space="preserve"> анализа опубликованной информации</w:t>
+      </w:r>
+      <w:r>
+        <w:t xml:space="preserve"> о проекте</w:t>
+      </w:r>
+      <w:r>
+        <w:t>.</w:t>
       </w:r>
     </w:p>
     <w:p>
@@ -53,41 +58,160 @@
       <w:r>
         <w:t xml:space="preserve"> (сотрудники, отвечающие за отбор проектов).</w:t>
       </w:r>
+      <w:r>
+        <w:t xml:space="preserve"> </w:t>
+      </w:r>
     </w:p>
     <w:p>
       <w:pPr>
         <w:rPr>
-          <w:b/>
-          <w:bCs/>
+          <w:i/>
+          <w:iCs/>
         </w:rPr>
       </w:pPr>
       <w:r>
         <w:rPr>
-          <w:b/>
-          <w:bCs/>
-        </w:rPr>
-        <w:t>Ценность продукта:</w:t>
-      </w:r>
-    </w:p>
-    <w:p>
-      <w:r>
-        <w:t xml:space="preserve">Продукт предоставляет инструмент по отбору проектов на основе </w:t>
+          <w:i/>
+          <w:iCs/>
+        </w:rPr>
+        <w:t xml:space="preserve">Комментарий: с учетом </w:t>
+      </w:r>
+      <w:r>
+        <w:rPr>
+          <w:i/>
+          <w:iCs/>
+        </w:rPr>
+        <w:t xml:space="preserve">самого </w:t>
+      </w:r>
+      <w:r>
+        <w:rPr>
+          <w:i/>
+          <w:iCs/>
+        </w:rPr>
+        <w:t xml:space="preserve">кейса если это рабочий продукт, то зачем продавать </w:t>
+      </w:r>
+      <w:r>
+        <w:rPr>
+          <w:i/>
+          <w:iCs/>
+        </w:rPr>
+        <w:t>его кому-то</w:t>
+      </w:r>
+      <w:r>
+        <w:rPr>
+          <w:i/>
+          <w:iCs/>
+        </w:rPr>
+        <w:t xml:space="preserve"> </w:t>
+      </w:r>
+      <w:r>
+        <w:rPr>
+          <mc:AlternateContent>
+            <mc:Choice Requires="w16se"/>
+            <mc:Fallback>
+              <w:rFonts w:ascii="Segoe UI Emoji" w:eastAsia="Segoe UI Emoji" w:hAnsi="Segoe UI Emoji" w:cs="Segoe UI Emoji"/>
+            </mc:Fallback>
+          </mc:AlternateContent>
+          <w:i/>
+          <w:iCs/>
+        </w:rPr>
+        <mc:AlternateContent>
+          <mc:Choice Requires="w16se">
+            <w16se:symEx w16se:font="Segoe UI Emoji" w16se:char="1F60A"/>
+          </mc:Choice>
+          <mc:Fallback>
+            <w:t>😊</w:t>
+          </mc:Fallback>
+        </mc:AlternateContent>
+      </w:r>
+      <w:r>
+        <w:rPr>
+          <w:i/>
+          <w:iCs/>
+        </w:rPr>
+        <w:t xml:space="preserve"> хотя при поиске конкурентов я находила информацию о </w:t>
+      </w:r>
+      <w:proofErr w:type="gramStart"/>
+      <w:r>
+        <w:rPr>
+          <w:i/>
+          <w:iCs/>
+        </w:rPr>
+        <w:t>том</w:t>
+      </w:r>
+      <w:proofErr w:type="gramEnd"/>
+      <w:r>
+        <w:rPr>
+          <w:i/>
+          <w:iCs/>
+        </w:rPr>
+        <w:t xml:space="preserve"> что</w:t>
+      </w:r>
+      <w:r>
+        <w:rPr>
+          <w:i/>
+          <w:iCs/>
+        </w:rPr>
+        <w:t xml:space="preserve"> успешные</w:t>
+      </w:r>
+      <w:r>
+        <w:rPr>
+          <w:i/>
+          <w:iCs/>
+        </w:rPr>
+        <w:t xml:space="preserve"> стартапы с близкой идеей просто потом выкупали крупные инвестфонды</w:t>
+      </w:r>
+      <w:r>
+        <w:rPr>
+          <w:i/>
+          <w:iCs/>
+        </w:rPr>
+        <w:t xml:space="preserve"> для собственного использования</w:t>
+      </w:r>
+      <w:r>
+        <w:rPr>
+          <w:i/>
+          <w:iCs/>
+        </w:rPr>
+        <w:t>. Нашелся только 1 крупный проект, который предоставляет подобие такой информации</w:t>
+      </w:r>
+      <w:r>
+        <w:rPr>
+          <w:i/>
+          <w:iCs/>
+        </w:rPr>
+        <w:t xml:space="preserve"> (вероятность выхода на </w:t>
       </w:r>
       <w:proofErr w:type="spellStart"/>
       <w:r>
-        <w:t>неинтуитивно</w:t>
+        <w:rPr>
+          <w:i/>
+          <w:iCs/>
+          <w:lang w:val="en-US"/>
+        </w:rPr>
+        <w:t>ipo</w:t>
       </w:r>
       <w:proofErr w:type="spellEnd"/>
       <w:r>
-        <w:t xml:space="preserve"> выделенных закономерностей (описание продукта, сфера и </w:t>
-      </w:r>
-      <w:proofErr w:type="gramStart"/>
-      <w:r>
-        <w:t>т.д.</w:t>
-      </w:r>
-      <w:proofErr w:type="gramEnd"/>
-      <w:r>
-        <w:t xml:space="preserve">) </w:t>
+        <w:rPr>
+          <w:i/>
+          <w:iCs/>
+        </w:rPr>
+        <w:t>)</w:t>
+      </w:r>
+      <w:r>
+        <w:rPr>
+          <w:i/>
+          <w:iCs/>
+        </w:rPr>
+        <w:t xml:space="preserve"> по подписке, но это не их основной продукт (скорее просто еще одно применение накопившейся информации)</w:t>
+      </w:r>
+      <w:r>
+        <w:rPr>
+          <w:i/>
+          <w:iCs/>
+        </w:rPr>
+        <w:t>.</w:t>
       </w:r>
     </w:p>
     <w:p>
@@ -102,32 +226,24 @@
           <w:b/>
           <w:bCs/>
         </w:rPr>
-        <w:t>Взаимодействие с продуктом:</w:t>
+        <w:t>Ценность продукта:</w:t>
       </w:r>
     </w:p>
     <w:p>
       <w:r>
-        <w:t xml:space="preserve">Пользователи взаимодействуют с продуктом через внутренний сайт </w:t>
-      </w:r>
-      <w:r>
-        <w:t xml:space="preserve">или </w:t>
-      </w:r>
-      <w:proofErr w:type="spellStart"/>
-      <w:r>
-        <w:rPr>
-          <w:lang w:val="en-US"/>
-        </w:rPr>
-        <w:t>api</w:t>
-      </w:r>
-      <w:proofErr w:type="spellEnd"/>
-      <w:r>
-        <w:t>-</w:t>
-      </w:r>
-      <w:r>
-        <w:t>интерфейс</w:t>
-      </w:r>
-      <w:r>
-        <w:t>. Они могут заносить имеющиеся данные о проектах и получать вероятность успешного «взлета» проекта</w:t>
+        <w:t xml:space="preserve">Продукт </w:t>
+      </w:r>
+      <w:r>
+        <w:t xml:space="preserve">помогает экономить время аналитикам инвестфонда, поскольку они </w:t>
+      </w:r>
+      <w:r>
+        <w:t>смогут оставить для более глубокого анализа уже отобранные проекты</w:t>
+      </w:r>
+      <w:r>
+        <w:t xml:space="preserve"> + реагировать быстрее конкурентов</w:t>
+      </w:r>
+      <w:r>
+        <w:t>.</w:t>
       </w:r>
     </w:p>
     <w:p>
@@ -142,49 +258,64 @@
           <w:b/>
           <w:bCs/>
         </w:rPr>
-        <w:t>Привлечение пользователей и бизнес-модель:</w:t>
+        <w:t>Взаимодействие с продуктом:</w:t>
       </w:r>
     </w:p>
     <w:p>
       <w:r>
-        <w:t xml:space="preserve">Основным пользователем является фонд, поэтому с точки зрения окупаемости новых проектов это будет привлечение новых инвесторов в </w:t>
+        <w:t>На ранних стадиях</w:t>
+      </w:r>
+      <w:r>
+        <w:t xml:space="preserve"> </w:t>
+      </w:r>
+      <w:r>
+        <w:t>пользователи</w:t>
+      </w:r>
+      <w:r>
+        <w:t xml:space="preserve"> взаимодействуют с продуктом через </w:t>
       </w:r>
       <w:proofErr w:type="spellStart"/>
       <w:r>
-        <w:t>фонж</w:t>
+        <w:rPr>
+          <w:lang w:val="en-US"/>
+        </w:rPr>
+        <w:t>api</w:t>
       </w:r>
       <w:proofErr w:type="spellEnd"/>
       <w:r>
-        <w:t xml:space="preserve"> в т.ч. за счет описания успешных кейсов (статьи на специализированных порталах (</w:t>
+        <w:t>-интерфейс</w:t>
+      </w:r>
+      <w:r>
+        <w:t>, получая выгрузки</w:t>
+      </w:r>
+      <w:r>
+        <w:t xml:space="preserve"> в виде таблиц</w:t>
+      </w:r>
+      <w:r>
+        <w:t xml:space="preserve"> с результатами работы модели. В итоговом варианте пользователи</w:t>
+      </w:r>
+      <w:r>
+        <w:t xml:space="preserve"> взаимодействуют с продуктом через внутренний сайт</w:t>
+      </w:r>
+      <w:r>
+        <w:t xml:space="preserve">, где будут отчеты с фильтрами и т.д. </w:t>
+      </w:r>
+      <w:r>
+        <w:t xml:space="preserve">или </w:t>
+      </w:r>
+      <w:r>
+        <w:t xml:space="preserve">по-прежнему через </w:t>
       </w:r>
       <w:proofErr w:type="spellStart"/>
       <w:r>
         <w:rPr>
           <w:lang w:val="en-US"/>
         </w:rPr>
-        <w:t>vc</w:t>
+        <w:t>api</w:t>
       </w:r>
       <w:proofErr w:type="spellEnd"/>
       <w:r>
-        <w:t xml:space="preserve">, </w:t>
-      </w:r>
-      <w:proofErr w:type="spellStart"/>
-      <w:proofErr w:type="gramStart"/>
-      <w:r>
-        <w:t>банки.ру</w:t>
-      </w:r>
-      <w:proofErr w:type="spellEnd"/>
-      <w:proofErr w:type="gramEnd"/>
-      <w:r>
-        <w:t xml:space="preserve"> и </w:t>
-      </w:r>
-      <w:proofErr w:type="spellStart"/>
-      <w:r>
-        <w:t>тд</w:t>
-      </w:r>
-      <w:proofErr w:type="spellEnd"/>
-      <w:r>
-        <w:t>), информация на сайте фонда).</w:t>
+        <w:t xml:space="preserve">-интерфейс. </w:t>
       </w:r>
     </w:p>
     <w:p>
@@ -199,11 +330,191 @@
           <w:b/>
           <w:bCs/>
         </w:rPr>
-        <w:t>Итоговая формулировка:</w:t>
+        <w:t>Привлечение пользователей</w:t>
+      </w:r>
+      <w:r>
+        <w:rPr>
+          <w:b/>
+          <w:bCs/>
+        </w:rPr>
+        <w:t>:</w:t>
       </w:r>
     </w:p>
     <w:p>
       <w:r>
+        <w:t>Корпоративная рассылка</w:t>
+      </w:r>
+      <w:r>
+        <w:t xml:space="preserve"> для аналитиков фонда и обучающие семинары с ответом на вопросы и примером использования системы.</w:t>
+      </w:r>
+    </w:p>
+    <w:p>
+      <w:pPr>
+        <w:rPr>
+          <w:b/>
+          <w:bCs/>
+        </w:rPr>
+      </w:pPr>
+      <w:r>
+        <w:rPr>
+          <w:b/>
+          <w:bCs/>
+        </w:rPr>
+        <w:t>Б</w:t>
+      </w:r>
+      <w:r>
+        <w:rPr>
+          <w:b/>
+          <w:bCs/>
+        </w:rPr>
+        <w:t>изнес-модель:</w:t>
+      </w:r>
+    </w:p>
+    <w:p>
+      <w:r>
+        <w:t>Это инвестиционный проект фонда, окупаемость предполагается за счет привлечения новых клиентов фонда и общее увеличение прибыльности.</w:t>
+      </w:r>
+    </w:p>
+    <w:p>
+      <w:r>
+        <w:t>Привлечение новых клиентов фонда</w:t>
+      </w:r>
+      <w:r>
+        <w:t xml:space="preserve"> за счет описания успешных кейсов (статьи на специализированных порталах (</w:t>
+      </w:r>
+      <w:proofErr w:type="spellStart"/>
+      <w:r>
+        <w:rPr>
+          <w:lang w:val="en-US"/>
+        </w:rPr>
+        <w:t>vc</w:t>
+      </w:r>
+      <w:proofErr w:type="spellEnd"/>
+      <w:r>
+        <w:t xml:space="preserve">, </w:t>
+      </w:r>
+      <w:proofErr w:type="spellStart"/>
+      <w:proofErr w:type="gramStart"/>
+      <w:r>
+        <w:t>банки.ру</w:t>
+      </w:r>
+      <w:proofErr w:type="spellEnd"/>
+      <w:proofErr w:type="gramEnd"/>
+      <w:r>
+        <w:t xml:space="preserve"> и </w:t>
+      </w:r>
+      <w:proofErr w:type="spellStart"/>
+      <w:r>
+        <w:t>тд</w:t>
+      </w:r>
+      <w:proofErr w:type="spellEnd"/>
+      <w:r>
+        <w:t>), информация на сайте фонда).</w:t>
+      </w:r>
+      <w:r>
+        <w:t xml:space="preserve"> </w:t>
+      </w:r>
+      <w:r>
+        <w:t xml:space="preserve">Например, если верить </w:t>
+      </w:r>
+      <w:r>
+        <w:rPr>
+          <w:lang w:val="en-US"/>
+        </w:rPr>
+        <w:t>GPT</w:t>
+      </w:r>
+      <w:r>
+        <w:t>: в</w:t>
+      </w:r>
+      <w:r>
+        <w:t xml:space="preserve"> рамках анализа рекламы в сфере финансовых услуг, проведенного </w:t>
+      </w:r>
+      <w:r>
+        <w:rPr>
+          <w:i/>
+          <w:iCs/>
+        </w:rPr>
+        <w:t>Nielsen</w:t>
+      </w:r>
+      <w:r>
+        <w:t>, было обнаружено, что упоминание ИИ в рекламных кампаниях повышает интерес к продукту на 25%</w:t>
+      </w:r>
+      <w:r>
+        <w:t>.</w:t>
+      </w:r>
+    </w:p>
+    <w:p>
+      <w:r>
+        <w:t xml:space="preserve">Общее увеличение прибыльности исходит из предпосылки о том что из-за количества появляющихся стартапов физически сложно быстро анализировать их все, при этом % реально успешных кейсов невелик (например, по данным того же </w:t>
+      </w:r>
+      <w:proofErr w:type="spellStart"/>
+      <w:r>
+        <w:t>Кикстартера</w:t>
+      </w:r>
+      <w:proofErr w:type="spellEnd"/>
+      <w:r>
+        <w:t xml:space="preserve"> в 2015 году у них на платформе появилось 200к+ проектов, при этом только 1% получил «взрывную» популярность, собрав более </w:t>
+      </w:r>
+      <w:r>
+        <w:t>$</w:t>
+      </w:r>
+      <w:r>
+        <w:t>100к</w:t>
+      </w:r>
+      <w:r>
+        <w:t>+</w:t>
+      </w:r>
+      <w:r>
+        <w:t>)</w:t>
+      </w:r>
+      <w:r>
+        <w:t xml:space="preserve">. Соответственно наличие </w:t>
+      </w:r>
+      <w:r>
+        <w:t>ML-</w:t>
+      </w:r>
+      <w:proofErr w:type="spellStart"/>
+      <w:r>
+        <w:t>based</w:t>
+      </w:r>
+      <w:proofErr w:type="spellEnd"/>
+      <w:r>
+        <w:t xml:space="preserve"> анализа</w:t>
+      </w:r>
+      <w:r>
+        <w:t xml:space="preserve"> позволит быстро анализировать информацию и, как следствие, в числе первых находить тот 1%.</w:t>
+      </w:r>
+      <w:r>
+        <w:t xml:space="preserve"> Но более точные цифры можно предоставить только по итогам какого-то </w:t>
+      </w:r>
+      <w:r>
+        <w:rPr>
+          <w:lang w:val="en-US"/>
+        </w:rPr>
+        <w:t>MVP</w:t>
+      </w:r>
+      <w:r>
+        <w:t>.</w:t>
+      </w:r>
+    </w:p>
+    <w:p>
+      <w:pPr>
+        <w:rPr>
+          <w:b/>
+          <w:bCs/>
+        </w:rPr>
+      </w:pPr>
+      <w:r>
+        <w:rPr>
+          <w:b/>
+          <w:bCs/>
+        </w:rPr>
+        <w:t>Итоговая формулировка:</w:t>
+      </w:r>
+    </w:p>
+    <w:p>
+      <w:r>
+        <w:lastRenderedPageBreak/>
         <w:t>Мы, инвестиционный фонд, помогаем себе в отборе проектов вкладываться в прибыльные идеи с помощью обученной модели, что позволяет достигать высокой доходности вложений и привлекать/сохранять клиентов.</w:t>
       </w:r>
     </w:p>
@@ -879,7 +1190,6 @@
   <w:style w:type="character" w:default="1" w:styleId="a0">
     <w:name w:val="Default Paragraph Font"/>
     <w:uiPriority w:val="1"/>
-    <w:semiHidden/>
     <w:unhideWhenUsed/>
   </w:style>
   <w:style w:type="table" w:default="1" w:styleId="a1">
